--- a/Рецензия на библиотеку KonstantinLib.h.docx
+++ b/Рецензия на библиотеку KonstantinLib.h.docx
@@ -6394,6 +6394,34 @@
     <w:p>
       <w:pPr>
         <w:pStyle w:val="a4"/>
+        <w:ind w:left="1134"/>
+        <w:rPr>
+          <w:rFonts w:ascii="Times New Roman" w:hAnsi="Times New Roman" w:cs="Times New Roman"/>
+          <w:sz w:val="28"/>
+          <w:szCs w:val="28"/>
+        </w:rPr>
+      </w:pPr>
+      <w:r>
+        <w:rPr>
+          <w:rFonts w:ascii="Times New Roman" w:hAnsi="Times New Roman" w:cs="Times New Roman"/>
+          <w:b/>
+          <w:sz w:val="28"/>
+          <w:szCs w:val="28"/>
+        </w:rPr>
+        <w:sym w:font="Symbol" w:char="F02D"/>
+      </w:r>
+      <w:r>
+        <w:rPr>
+          <w:rFonts w:ascii="Times New Roman" w:hAnsi="Times New Roman" w:cs="Times New Roman"/>
+          <w:sz w:val="28"/>
+          <w:szCs w:val="28"/>
+        </w:rPr>
+        <w:t xml:space="preserve"> Не хватает возможности задавать начальную точку рисования</w:t>
+      </w:r>
+    </w:p>
+    <w:p>
+      <w:pPr>
+        <w:pStyle w:val="a4"/>
         <w:spacing w:after="240"/>
         <w:ind w:left="1134"/>
       </w:pPr>
@@ -6478,7 +6506,16 @@
           <w:sz w:val="28"/>
           <w:szCs w:val="28"/>
         </w:rPr>
-        <w:t>. При использовании нескольких библиотек</w:t>
+        <w:t xml:space="preserve">. При </w:t>
+      </w:r>
+      <w:r>
+        <w:rPr>
+          <w:rFonts w:ascii="Times New Roman" w:hAnsi="Times New Roman" w:cs="Times New Roman"/>
+          <w:sz w:val="28"/>
+          <w:szCs w:val="28"/>
+        </w:rPr>
+        <w:lastRenderedPageBreak/>
+        <w:t>использовании нескольких библиотек</w:t>
       </w:r>
       <w:r>
         <w:rPr>
@@ -7364,7 +7401,7 @@
 </file>
 
 <file path=customXml/itemProps1.xml><?xml version="1.0" encoding="utf-8"?>
-<ds:datastoreItem xmlns:ds="http://schemas.openxmlformats.org/officeDocument/2006/customXml" ds:itemID="{5EEB3CD4-DA0C-482A-BAB9-E1BF1BEB4980}">
+<ds:datastoreItem xmlns:ds="http://schemas.openxmlformats.org/officeDocument/2006/customXml" ds:itemID="{958439E2-6B10-480C-ACAF-839BA0B2A0AF}">
   <ds:schemaRefs>
     <ds:schemaRef ds:uri="http://schemas.openxmlformats.org/officeDocument/2006/bibliography"/>
   </ds:schemaRefs>
